--- a/exercises-course-training/00-functional-programming.docx
+++ b/exercises-course-training/00-functional-programming.docx
@@ -11,7 +11,6 @@
           <w:szCs w:val="18"/>
         </w:rPr>
       </w:pPr>
-      <w:bookmarkStart w:id="0" w:name="_GoBack"/>
       <w:r>
         <w:rPr>
           <w:rFonts w:ascii="Arial" w:hAnsi="Arial" w:cs="Arial"/>
@@ -240,6 +239,7 @@
           <w:rFonts w:ascii="Arial" w:hAnsi="Arial" w:cs="Arial"/>
           <w:sz w:val="18"/>
           <w:szCs w:val="18"/>
+          <w:highlight w:val="yellow"/>
         </w:rPr>
       </w:pPr>
       <w:hyperlink r:id="rId7" w:history="1">
@@ -250,6 +250,7 @@
             <w:color w:val="auto"/>
             <w:sz w:val="18"/>
             <w:szCs w:val="18"/>
+            <w:highlight w:val="yellow"/>
             <w:u w:val="none"/>
           </w:rPr>
           <w:t>Understand the Hazards of Using Imperative Code</w:t>
@@ -283,6 +284,8 @@
         </w:r>
       </w:hyperlink>
     </w:p>
+    <w:bookmarkStart w:id="0" w:name="_GoBack"/>
+    <w:bookmarkEnd w:id="0"/>
     <w:p>
       <w:pPr>
         <w:pStyle w:val="map-challenge-title"/>
@@ -294,21 +297,51 @@
           <w:rFonts w:ascii="Arial" w:hAnsi="Arial" w:cs="Arial"/>
           <w:sz w:val="18"/>
           <w:szCs w:val="18"/>
-        </w:rPr>
-      </w:pPr>
-      <w:hyperlink r:id="rId9" w:history="1">
-        <w:r>
-          <w:rPr>
-            <w:rStyle w:val="Hiperligao"/>
-            <w:rFonts w:ascii="Arial" w:hAnsi="Arial" w:cs="Arial"/>
-            <w:color w:val="auto"/>
-            <w:sz w:val="18"/>
-            <w:szCs w:val="18"/>
-            <w:u w:val="none"/>
-          </w:rPr>
-          <w:t>Pass Arguments to Avoid External Dependence in a Function</w:t>
-        </w:r>
-      </w:hyperlink>
+          <w:highlight w:val="yellow"/>
+        </w:rPr>
+      </w:pPr>
+      <w:r>
+        <w:rPr>
+          <w:highlight w:val="yellow"/>
+        </w:rPr>
+        <w:fldChar w:fldCharType="begin"/>
+      </w:r>
+      <w:r>
+        <w:rPr>
+          <w:highlight w:val="yellow"/>
+        </w:rPr>
+        <w:instrText xml:space="preserve"> HYPERLINK "https://www.freecodecamp.org/learn/javascript-algorithms-and-data-structures/functional-programming/pass-arguments-to-avoid-external-dependence-in-a-function" </w:instrText>
+      </w:r>
+      <w:r>
+        <w:rPr>
+          <w:highlight w:val="yellow"/>
+        </w:rPr>
+        <w:fldChar w:fldCharType="separate"/>
+      </w:r>
+      <w:r>
+        <w:rPr>
+          <w:rStyle w:val="Hiperligao"/>
+          <w:rFonts w:ascii="Arial" w:hAnsi="Arial" w:cs="Arial"/>
+          <w:color w:val="auto"/>
+          <w:sz w:val="18"/>
+          <w:szCs w:val="18"/>
+          <w:highlight w:val="yellow"/>
+          <w:u w:val="none"/>
+        </w:rPr>
+        <w:t>Pass Arguments to Avoid External Dependence in a Function</w:t>
+      </w:r>
+      <w:r>
+        <w:rPr>
+          <w:rStyle w:val="Hiperligao"/>
+          <w:rFonts w:ascii="Arial" w:hAnsi="Arial" w:cs="Arial"/>
+          <w:color w:val="auto"/>
+          <w:sz w:val="18"/>
+          <w:szCs w:val="18"/>
+          <w:highlight w:val="yellow"/>
+          <w:u w:val="none"/>
+        </w:rPr>
+        <w:fldChar w:fldCharType="end"/>
+      </w:r>
     </w:p>
     <w:p>
       <w:pPr>
@@ -323,7 +356,7 @@
           <w:szCs w:val="18"/>
         </w:rPr>
       </w:pPr>
-      <w:hyperlink r:id="rId10" w:history="1">
+      <w:hyperlink r:id="rId9" w:history="1">
         <w:r>
           <w:rPr>
             <w:rStyle w:val="Hiperligao"/>
@@ -350,7 +383,7 @@
           <w:szCs w:val="18"/>
         </w:rPr>
       </w:pPr>
-      <w:hyperlink r:id="rId11" w:history="1">
+      <w:hyperlink r:id="rId10" w:history="1">
         <w:r>
           <w:rPr>
             <w:rStyle w:val="Hiperligao"/>
@@ -377,7 +410,7 @@
           <w:szCs w:val="18"/>
         </w:rPr>
       </w:pPr>
-      <w:hyperlink r:id="rId12" w:history="1">
+      <w:hyperlink r:id="rId11" w:history="1">
         <w:r>
           <w:rPr>
             <w:rStyle w:val="Hiperligao"/>
@@ -404,7 +437,7 @@
           <w:szCs w:val="18"/>
         </w:rPr>
       </w:pPr>
-      <w:hyperlink r:id="rId13" w:history="1">
+      <w:hyperlink r:id="rId12" w:history="1">
         <w:r>
           <w:rPr>
             <w:rStyle w:val="Hiperligao"/>
@@ -431,7 +464,7 @@
           <w:szCs w:val="18"/>
         </w:rPr>
       </w:pPr>
-      <w:hyperlink r:id="rId14" w:history="1">
+      <w:hyperlink r:id="rId13" w:history="1">
         <w:r>
           <w:rPr>
             <w:rStyle w:val="Hiperligao"/>
@@ -458,7 +491,7 @@
           <w:szCs w:val="18"/>
         </w:rPr>
       </w:pPr>
-      <w:hyperlink r:id="rId15" w:history="1">
+      <w:hyperlink r:id="rId14" w:history="1">
         <w:r>
           <w:rPr>
             <w:rStyle w:val="Hiperligao"/>
@@ -485,7 +518,7 @@
           <w:szCs w:val="18"/>
         </w:rPr>
       </w:pPr>
-      <w:hyperlink r:id="rId16" w:history="1">
+      <w:hyperlink r:id="rId15" w:history="1">
         <w:r>
           <w:rPr>
             <w:rStyle w:val="Hiperligao"/>
@@ -512,7 +545,7 @@
           <w:szCs w:val="18"/>
         </w:rPr>
       </w:pPr>
-      <w:hyperlink r:id="rId17" w:history="1">
+      <w:hyperlink r:id="rId16" w:history="1">
         <w:r>
           <w:rPr>
             <w:rStyle w:val="Hiperligao"/>
@@ -563,7 +596,7 @@
           <w:szCs w:val="18"/>
         </w:rPr>
       </w:pPr>
-      <w:hyperlink r:id="rId18" w:history="1">
+      <w:hyperlink r:id="rId17" w:history="1">
         <w:r>
           <w:rPr>
             <w:rStyle w:val="Hiperligao"/>
@@ -614,7 +647,7 @@
           <w:szCs w:val="18"/>
         </w:rPr>
       </w:pPr>
-      <w:hyperlink r:id="rId19" w:history="1">
+      <w:hyperlink r:id="rId18" w:history="1">
         <w:r>
           <w:rPr>
             <w:rStyle w:val="Hiperligao"/>
@@ -665,7 +698,7 @@
           <w:szCs w:val="18"/>
         </w:rPr>
       </w:pPr>
-      <w:hyperlink r:id="rId20" w:history="1">
+      <w:hyperlink r:id="rId19" w:history="1">
         <w:r>
           <w:rPr>
             <w:rStyle w:val="Hiperligao"/>
@@ -692,7 +725,7 @@
           <w:szCs w:val="18"/>
         </w:rPr>
       </w:pPr>
-      <w:hyperlink r:id="rId21" w:history="1">
+      <w:hyperlink r:id="rId20" w:history="1">
         <w:r>
           <w:rPr>
             <w:rStyle w:val="Hiperligao"/>
@@ -719,7 +752,7 @@
           <w:szCs w:val="18"/>
         </w:rPr>
       </w:pPr>
-      <w:hyperlink r:id="rId22" w:history="1">
+      <w:hyperlink r:id="rId21" w:history="1">
         <w:r>
           <w:rPr>
             <w:rStyle w:val="Hiperligao"/>
@@ -746,7 +779,7 @@
           <w:szCs w:val="18"/>
         </w:rPr>
       </w:pPr>
-      <w:hyperlink r:id="rId23" w:history="1">
+      <w:hyperlink r:id="rId22" w:history="1">
         <w:r>
           <w:rPr>
             <w:rStyle w:val="Hiperligao"/>
@@ -773,7 +806,7 @@
           <w:szCs w:val="18"/>
         </w:rPr>
       </w:pPr>
-      <w:hyperlink r:id="rId24" w:history="1">
+      <w:hyperlink r:id="rId23" w:history="1">
         <w:r>
           <w:rPr>
             <w:rStyle w:val="Hiperligao"/>
@@ -800,7 +833,7 @@
           <w:szCs w:val="18"/>
         </w:rPr>
       </w:pPr>
-      <w:hyperlink r:id="rId25" w:history="1">
+      <w:hyperlink r:id="rId24" w:history="1">
         <w:r>
           <w:rPr>
             <w:rStyle w:val="Hiperligao"/>
@@ -827,7 +860,7 @@
           <w:szCs w:val="18"/>
         </w:rPr>
       </w:pPr>
-      <w:hyperlink r:id="rId26" w:history="1">
+      <w:hyperlink r:id="rId25" w:history="1">
         <w:r>
           <w:rPr>
             <w:rStyle w:val="Hiperligao"/>
@@ -878,7 +911,7 @@
           <w:szCs w:val="18"/>
         </w:rPr>
       </w:pPr>
-      <w:hyperlink r:id="rId27" w:history="1">
+      <w:hyperlink r:id="rId26" w:history="1">
         <w:r>
           <w:rPr>
             <w:rStyle w:val="Hiperligao"/>
@@ -943,7 +976,7 @@
           <w:szCs w:val="18"/>
         </w:rPr>
       </w:pPr>
-      <w:hyperlink r:id="rId28" w:history="1">
+      <w:hyperlink r:id="rId27" w:history="1">
         <w:r>
           <w:rPr>
             <w:rStyle w:val="Hiperligao"/>
@@ -997,7 +1030,6 @@
         </w:rPr>
       </w:pPr>
     </w:p>
-    <w:bookmarkEnd w:id="0"/>
     <w:p>
       <w:pPr>
         <w:rPr>

--- a/exercises-course-training/00-functional-programming.docx
+++ b/exercises-course-training/00-functional-programming.docx
@@ -284,8 +284,6 @@
         </w:r>
       </w:hyperlink>
     </w:p>
-    <w:bookmarkStart w:id="0" w:name="_GoBack"/>
-    <w:bookmarkEnd w:id="0"/>
     <w:p>
       <w:pPr>
         <w:pStyle w:val="map-challenge-title"/>
@@ -298,62 +296,6 @@
           <w:sz w:val="18"/>
           <w:szCs w:val="18"/>
           <w:highlight w:val="yellow"/>
-        </w:rPr>
-      </w:pPr>
-      <w:r>
-        <w:rPr>
-          <w:highlight w:val="yellow"/>
-        </w:rPr>
-        <w:fldChar w:fldCharType="begin"/>
-      </w:r>
-      <w:r>
-        <w:rPr>
-          <w:highlight w:val="yellow"/>
-        </w:rPr>
-        <w:instrText xml:space="preserve"> HYPERLINK "https://www.freecodecamp.org/learn/javascript-algorithms-and-data-structures/functional-programming/pass-arguments-to-avoid-external-dependence-in-a-function" </w:instrText>
-      </w:r>
-      <w:r>
-        <w:rPr>
-          <w:highlight w:val="yellow"/>
-        </w:rPr>
-        <w:fldChar w:fldCharType="separate"/>
-      </w:r>
-      <w:r>
-        <w:rPr>
-          <w:rStyle w:val="Hiperligao"/>
-          <w:rFonts w:ascii="Arial" w:hAnsi="Arial" w:cs="Arial"/>
-          <w:color w:val="auto"/>
-          <w:sz w:val="18"/>
-          <w:szCs w:val="18"/>
-          <w:highlight w:val="yellow"/>
-          <w:u w:val="none"/>
-        </w:rPr>
-        <w:t>Pass Arguments to Avoid External Dependence in a Function</w:t>
-      </w:r>
-      <w:r>
-        <w:rPr>
-          <w:rStyle w:val="Hiperligao"/>
-          <w:rFonts w:ascii="Arial" w:hAnsi="Arial" w:cs="Arial"/>
-          <w:color w:val="auto"/>
-          <w:sz w:val="18"/>
-          <w:szCs w:val="18"/>
-          <w:highlight w:val="yellow"/>
-          <w:u w:val="none"/>
-        </w:rPr>
-        <w:fldChar w:fldCharType="end"/>
-      </w:r>
-    </w:p>
-    <w:p>
-      <w:pPr>
-        <w:pStyle w:val="map-challenge-title"/>
-        <w:numPr>
-          <w:ilvl w:val="0"/>
-          <w:numId w:val="17"/>
-        </w:numPr>
-        <w:rPr>
-          <w:rFonts w:ascii="Arial" w:hAnsi="Arial" w:cs="Arial"/>
-          <w:sz w:val="18"/>
-          <w:szCs w:val="18"/>
         </w:rPr>
       </w:pPr>
       <w:hyperlink r:id="rId9" w:history="1">
@@ -364,9 +306,10 @@
             <w:color w:val="auto"/>
             <w:sz w:val="18"/>
             <w:szCs w:val="18"/>
+            <w:highlight w:val="yellow"/>
             <w:u w:val="none"/>
           </w:rPr>
-          <w:t>Refactor Global Variables Out of Functions</w:t>
+          <w:t>Pass Arguments to Avoid External Dependence in a Function</w:t>
         </w:r>
       </w:hyperlink>
     </w:p>
@@ -381,6 +324,7 @@
           <w:rFonts w:ascii="Arial" w:hAnsi="Arial" w:cs="Arial"/>
           <w:sz w:val="18"/>
           <w:szCs w:val="18"/>
+          <w:highlight w:val="yellow"/>
         </w:rPr>
       </w:pPr>
       <w:hyperlink r:id="rId10" w:history="1">
@@ -391,9 +335,10 @@
             <w:color w:val="auto"/>
             <w:sz w:val="18"/>
             <w:szCs w:val="18"/>
+            <w:highlight w:val="yellow"/>
             <w:u w:val="none"/>
           </w:rPr>
-          <w:t>Use the map Method to Extract Data from an Array</w:t>
+          <w:t>Refactor Global Variables Out of Functions</w:t>
         </w:r>
       </w:hyperlink>
     </w:p>
@@ -408,6 +353,7 @@
           <w:rFonts w:ascii="Arial" w:hAnsi="Arial" w:cs="Arial"/>
           <w:sz w:val="18"/>
           <w:szCs w:val="18"/>
+          <w:highlight w:val="yellow"/>
         </w:rPr>
       </w:pPr>
       <w:hyperlink r:id="rId11" w:history="1">
@@ -418,12 +364,15 @@
             <w:color w:val="auto"/>
             <w:sz w:val="18"/>
             <w:szCs w:val="18"/>
+            <w:highlight w:val="yellow"/>
             <w:u w:val="none"/>
           </w:rPr>
-          <w:t>Implement map on a Prototype</w:t>
+          <w:t>Use the map Method to Extract Data from an Array</w:t>
         </w:r>
       </w:hyperlink>
     </w:p>
+    <w:bookmarkStart w:id="0" w:name="_GoBack"/>
+    <w:bookmarkEnd w:id="0"/>
     <w:p>
       <w:pPr>
         <w:pStyle w:val="map-challenge-title"/>
@@ -435,6 +384,70 @@
           <w:rFonts w:ascii="Arial" w:hAnsi="Arial" w:cs="Arial"/>
           <w:sz w:val="18"/>
           <w:szCs w:val="18"/>
+          <w:highlight w:val="yellow"/>
+        </w:rPr>
+      </w:pPr>
+      <w:r>
+        <w:rPr>
+          <w:highlight w:val="yellow"/>
+        </w:rPr>
+        <w:fldChar w:fldCharType="begin"/>
+      </w:r>
+      <w:r>
+        <w:rPr>
+          <w:highlight w:val="yellow"/>
+        </w:rPr>
+        <w:instrText xml:space="preserve"> HYPERLINK "https://www.freecodecamp.org/learn/javascript-algorithms-and-data-structures/functio</w:instrText>
+      </w:r>
+      <w:r>
+        <w:rPr>
+          <w:highlight w:val="yellow"/>
+        </w:rPr>
+        <w:instrText xml:space="preserve">nal-programming/implement-map-on-a-prototype" </w:instrText>
+      </w:r>
+      <w:r>
+        <w:rPr>
+          <w:highlight w:val="yellow"/>
+        </w:rPr>
+        <w:fldChar w:fldCharType="separate"/>
+      </w:r>
+      <w:r>
+        <w:rPr>
+          <w:rStyle w:val="Hiperligao"/>
+          <w:rFonts w:ascii="Arial" w:hAnsi="Arial" w:cs="Arial"/>
+          <w:color w:val="auto"/>
+          <w:sz w:val="18"/>
+          <w:szCs w:val="18"/>
+          <w:highlight w:val="yellow"/>
+          <w:u w:val="none"/>
+        </w:rPr>
+        <w:t>Implement map on a Prototype</w:t>
+      </w:r>
+      <w:r>
+        <w:rPr>
+          <w:rStyle w:val="Hiperligao"/>
+          <w:rFonts w:ascii="Arial" w:hAnsi="Arial" w:cs="Arial"/>
+          <w:color w:val="auto"/>
+          <w:sz w:val="18"/>
+          <w:szCs w:val="18"/>
+          <w:highlight w:val="yellow"/>
+          <w:u w:val="none"/>
+        </w:rPr>
+        <w:fldChar w:fldCharType="end"/>
+      </w:r>
+    </w:p>
+    <w:p>
+      <w:pPr>
+        <w:pStyle w:val="map-challenge-title"/>
+        <w:numPr>
+          <w:ilvl w:val="0"/>
+          <w:numId w:val="17"/>
+        </w:numPr>
+        <w:rPr>
+          <w:rFonts w:ascii="Arial" w:hAnsi="Arial" w:cs="Arial"/>
+          <w:sz w:val="18"/>
+          <w:szCs w:val="18"/>
+          <w:highlight w:val="yellow"/>
         </w:rPr>
       </w:pPr>
       <w:hyperlink r:id="rId12" w:history="1">
@@ -445,6 +458,7 @@
             <w:color w:val="auto"/>
             <w:sz w:val="18"/>
             <w:szCs w:val="18"/>
+            <w:highlight w:val="yellow"/>
             <w:u w:val="none"/>
           </w:rPr>
           <w:t>Use the filter Method to Extract Data from an Array</w:t>
@@ -462,6 +476,7 @@
           <w:rFonts w:ascii="Arial" w:hAnsi="Arial" w:cs="Arial"/>
           <w:sz w:val="18"/>
           <w:szCs w:val="18"/>
+          <w:highlight w:val="yellow"/>
         </w:rPr>
       </w:pPr>
       <w:hyperlink r:id="rId13" w:history="1">
@@ -472,6 +487,7 @@
             <w:color w:val="auto"/>
             <w:sz w:val="18"/>
             <w:szCs w:val="18"/>
+            <w:highlight w:val="yellow"/>
             <w:u w:val="none"/>
           </w:rPr>
           <w:t>Implement the filter Method on a Prototype</w:t>

--- a/exercises-course-training/00-functional-programming.docx
+++ b/exercises-course-training/00-functional-programming.docx
@@ -371,8 +371,6 @@
         </w:r>
       </w:hyperlink>
     </w:p>
-    <w:bookmarkStart w:id="0" w:name="_GoBack"/>
-    <w:bookmarkEnd w:id="0"/>
     <w:p>
       <w:pPr>
         <w:pStyle w:val="map-challenge-title"/>
@@ -387,54 +385,20 @@
           <w:highlight w:val="yellow"/>
         </w:rPr>
       </w:pPr>
-      <w:r>
-        <w:rPr>
-          <w:highlight w:val="yellow"/>
-        </w:rPr>
-        <w:fldChar w:fldCharType="begin"/>
-      </w:r>
-      <w:r>
-        <w:rPr>
-          <w:highlight w:val="yellow"/>
-        </w:rPr>
-        <w:instrText xml:space="preserve"> HYPERLINK "https://www.freecodecamp.org/learn/javascript-algorithms-and-data-structures/functio</w:instrText>
-      </w:r>
-      <w:r>
-        <w:rPr>
-          <w:highlight w:val="yellow"/>
-        </w:rPr>
-        <w:instrText xml:space="preserve">nal-programming/implement-map-on-a-prototype" </w:instrText>
-      </w:r>
-      <w:r>
-        <w:rPr>
-          <w:highlight w:val="yellow"/>
-        </w:rPr>
-        <w:fldChar w:fldCharType="separate"/>
-      </w:r>
-      <w:r>
-        <w:rPr>
-          <w:rStyle w:val="Hiperligao"/>
-          <w:rFonts w:ascii="Arial" w:hAnsi="Arial" w:cs="Arial"/>
-          <w:color w:val="auto"/>
-          <w:sz w:val="18"/>
-          <w:szCs w:val="18"/>
-          <w:highlight w:val="yellow"/>
-          <w:u w:val="none"/>
-        </w:rPr>
-        <w:t>Implement map on a Prototype</w:t>
-      </w:r>
-      <w:r>
-        <w:rPr>
-          <w:rStyle w:val="Hiperligao"/>
-          <w:rFonts w:ascii="Arial" w:hAnsi="Arial" w:cs="Arial"/>
-          <w:color w:val="auto"/>
-          <w:sz w:val="18"/>
-          <w:szCs w:val="18"/>
-          <w:highlight w:val="yellow"/>
-          <w:u w:val="none"/>
-        </w:rPr>
-        <w:fldChar w:fldCharType="end"/>
-      </w:r>
+      <w:hyperlink r:id="rId12" w:history="1">
+        <w:r>
+          <w:rPr>
+            <w:rStyle w:val="Hiperligao"/>
+            <w:rFonts w:ascii="Arial" w:hAnsi="Arial" w:cs="Arial"/>
+            <w:color w:val="auto"/>
+            <w:sz w:val="18"/>
+            <w:szCs w:val="18"/>
+            <w:highlight w:val="yellow"/>
+            <w:u w:val="none"/>
+          </w:rPr>
+          <w:t>Implement map on a Prototype</w:t>
+        </w:r>
+      </w:hyperlink>
     </w:p>
     <w:p>
       <w:pPr>
@@ -450,7 +414,7 @@
           <w:highlight w:val="yellow"/>
         </w:rPr>
       </w:pPr>
-      <w:hyperlink r:id="rId12" w:history="1">
+      <w:hyperlink r:id="rId13" w:history="1">
         <w:r>
           <w:rPr>
             <w:rStyle w:val="Hiperligao"/>
@@ -479,7 +443,7 @@
           <w:highlight w:val="yellow"/>
         </w:rPr>
       </w:pPr>
-      <w:hyperlink r:id="rId13" w:history="1">
+      <w:hyperlink r:id="rId14" w:history="1">
         <w:r>
           <w:rPr>
             <w:rStyle w:val="Hiperligao"/>
@@ -507,7 +471,7 @@
           <w:szCs w:val="18"/>
         </w:rPr>
       </w:pPr>
-      <w:hyperlink r:id="rId14" w:history="1">
+      <w:hyperlink r:id="rId15" w:history="1">
         <w:r>
           <w:rPr>
             <w:rStyle w:val="Hiperligao"/>
@@ -534,7 +498,7 @@
           <w:szCs w:val="18"/>
         </w:rPr>
       </w:pPr>
-      <w:hyperlink r:id="rId15" w:history="1">
+      <w:hyperlink r:id="rId16" w:history="1">
         <w:r>
           <w:rPr>
             <w:rStyle w:val="Hiperligao"/>
@@ -561,7 +525,7 @@
           <w:szCs w:val="18"/>
         </w:rPr>
       </w:pPr>
-      <w:hyperlink r:id="rId16" w:history="1">
+      <w:hyperlink r:id="rId17" w:history="1">
         <w:r>
           <w:rPr>
             <w:rStyle w:val="Hiperligao"/>
@@ -612,7 +576,7 @@
           <w:szCs w:val="18"/>
         </w:rPr>
       </w:pPr>
-      <w:hyperlink r:id="rId17" w:history="1">
+      <w:hyperlink r:id="rId18" w:history="1">
         <w:r>
           <w:rPr>
             <w:rStyle w:val="Hiperligao"/>
@@ -661,9 +625,10 @@
           <w:rFonts w:ascii="Arial" w:hAnsi="Arial" w:cs="Arial"/>
           <w:sz w:val="18"/>
           <w:szCs w:val="18"/>
-        </w:rPr>
-      </w:pPr>
-      <w:hyperlink r:id="rId18" w:history="1">
+          <w:highlight w:val="yellow"/>
+        </w:rPr>
+      </w:pPr>
+      <w:hyperlink r:id="rId19" w:history="1">
         <w:r>
           <w:rPr>
             <w:rStyle w:val="Hiperligao"/>
@@ -671,6 +636,7 @@
             <w:color w:val="auto"/>
             <w:sz w:val="18"/>
             <w:szCs w:val="18"/>
+            <w:highlight w:val="yellow"/>
             <w:u w:val="none"/>
           </w:rPr>
           <w:t xml:space="preserve">Use the reduce Method to </w:t>
@@ -683,6 +649,7 @@
             <w:color w:val="auto"/>
             <w:sz w:val="18"/>
             <w:szCs w:val="18"/>
+            <w:highlight w:val="yellow"/>
             <w:u w:val="none"/>
           </w:rPr>
           <w:t>Analyze</w:t>
@@ -695,6 +662,7 @@
             <w:color w:val="auto"/>
             <w:sz w:val="18"/>
             <w:szCs w:val="18"/>
+            <w:highlight w:val="yellow"/>
             <w:u w:val="none"/>
           </w:rPr>
           <w:t xml:space="preserve"> Data</w:t>
@@ -712,9 +680,10 @@
           <w:rFonts w:ascii="Arial" w:hAnsi="Arial" w:cs="Arial"/>
           <w:sz w:val="18"/>
           <w:szCs w:val="18"/>
-        </w:rPr>
-      </w:pPr>
-      <w:hyperlink r:id="rId19" w:history="1">
+          <w:highlight w:val="yellow"/>
+        </w:rPr>
+      </w:pPr>
+      <w:hyperlink r:id="rId20" w:history="1">
         <w:r>
           <w:rPr>
             <w:rStyle w:val="Hiperligao"/>
@@ -722,6 +691,7 @@
             <w:color w:val="auto"/>
             <w:sz w:val="18"/>
             <w:szCs w:val="18"/>
+            <w:highlight w:val="yellow"/>
             <w:u w:val="none"/>
           </w:rPr>
           <w:t>Use Higher-Order Functions map, filter, or reduce to Solve a Complex Problem</w:t>
@@ -741,7 +711,7 @@
           <w:szCs w:val="18"/>
         </w:rPr>
       </w:pPr>
-      <w:hyperlink r:id="rId20" w:history="1">
+      <w:hyperlink r:id="rId21" w:history="1">
         <w:r>
           <w:rPr>
             <w:rStyle w:val="Hiperligao"/>
@@ -755,6 +725,8 @@
         </w:r>
       </w:hyperlink>
     </w:p>
+    <w:bookmarkStart w:id="0" w:name="_GoBack"/>
+    <w:bookmarkEnd w:id="0"/>
     <w:p>
       <w:pPr>
         <w:pStyle w:val="map-challenge-title"/>
@@ -766,21 +738,51 @@
           <w:rFonts w:ascii="Arial" w:hAnsi="Arial" w:cs="Arial"/>
           <w:sz w:val="18"/>
           <w:szCs w:val="18"/>
-        </w:rPr>
-      </w:pPr>
-      <w:hyperlink r:id="rId21" w:history="1">
-        <w:r>
-          <w:rPr>
-            <w:rStyle w:val="Hiperligao"/>
-            <w:rFonts w:ascii="Arial" w:hAnsi="Arial" w:cs="Arial"/>
-            <w:color w:val="auto"/>
-            <w:sz w:val="18"/>
-            <w:szCs w:val="18"/>
-            <w:u w:val="none"/>
-          </w:rPr>
-          <w:t>Return a Sorted Array Without Changing the Original Array</w:t>
-        </w:r>
-      </w:hyperlink>
+          <w:highlight w:val="yellow"/>
+        </w:rPr>
+      </w:pPr>
+      <w:r>
+        <w:rPr>
+          <w:highlight w:val="yellow"/>
+        </w:rPr>
+        <w:fldChar w:fldCharType="begin"/>
+      </w:r>
+      <w:r>
+        <w:rPr>
+          <w:highlight w:val="yellow"/>
+        </w:rPr>
+        <w:instrText xml:space="preserve"> HYPERLINK "https://www.freecodecamp.org/learn/javascript-algorithms-and-data-structures/functional-programming/return-a-sorted-array-without-changing-the-original-array" </w:instrText>
+      </w:r>
+      <w:r>
+        <w:rPr>
+          <w:highlight w:val="yellow"/>
+        </w:rPr>
+        <w:fldChar w:fldCharType="separate"/>
+      </w:r>
+      <w:r>
+        <w:rPr>
+          <w:rStyle w:val="Hiperligao"/>
+          <w:rFonts w:ascii="Arial" w:hAnsi="Arial" w:cs="Arial"/>
+          <w:color w:val="auto"/>
+          <w:sz w:val="18"/>
+          <w:szCs w:val="18"/>
+          <w:highlight w:val="yellow"/>
+          <w:u w:val="none"/>
+        </w:rPr>
+        <w:t>Return a Sorted Array Without Changing the Original Array</w:t>
+      </w:r>
+      <w:r>
+        <w:rPr>
+          <w:rStyle w:val="Hiperligao"/>
+          <w:rFonts w:ascii="Arial" w:hAnsi="Arial" w:cs="Arial"/>
+          <w:color w:val="auto"/>
+          <w:sz w:val="18"/>
+          <w:szCs w:val="18"/>
+          <w:highlight w:val="yellow"/>
+          <w:u w:val="none"/>
+        </w:rPr>
+        <w:fldChar w:fldCharType="end"/>
+      </w:r>
     </w:p>
     <w:p>
       <w:pPr>

--- a/exercises-course-training/00-functional-programming.docx
+++ b/exercises-course-training/00-functional-programming.docx
@@ -54,16 +54,7 @@
           <w:sz w:val="18"/>
           <w:szCs w:val="18"/>
         </w:rPr>
-        <w:t xml:space="preserve">In this course, you'll learn the core concepts of Functional Programming including pure functions, how to avoid mutations, and how to write cleaner code with methods </w:t>
-      </w:r>
-      <w:proofErr w:type="gramStart"/>
-      <w:r>
-        <w:rPr>
-          <w:rFonts w:ascii="Arial" w:hAnsi="Arial" w:cs="Arial"/>
-          <w:sz w:val="18"/>
-          <w:szCs w:val="18"/>
-        </w:rPr>
-        <w:t>like </w:t>
+        <w:t>In this course, you'll learn the core concepts of Functional Programming including pure functions, how to avoid mutations, and how to write cleaner code with methods like </w:t>
       </w:r>
       <w:r>
         <w:rPr>
@@ -72,17 +63,7 @@
           <w:sz w:val="18"/>
           <w:szCs w:val="18"/>
         </w:rPr>
-        <w:t>.map</w:t>
-      </w:r>
-      <w:proofErr w:type="gramEnd"/>
-      <w:r>
-        <w:rPr>
-          <w:rStyle w:val="CdigoHTML"/>
-          <w:rFonts w:ascii="Arial" w:hAnsi="Arial" w:cs="Arial"/>
-          <w:sz w:val="18"/>
-          <w:szCs w:val="18"/>
-        </w:rPr>
-        <w:t>()</w:t>
+        <w:t>.map()</w:t>
       </w:r>
       <w:r>
         <w:rPr>
@@ -535,31 +516,7 @@
             <w:szCs w:val="18"/>
             <w:u w:val="none"/>
           </w:rPr>
-          <w:t xml:space="preserve">Combine Two Arrays Using the </w:t>
-        </w:r>
-        <w:proofErr w:type="spellStart"/>
-        <w:r>
-          <w:rPr>
-            <w:rStyle w:val="Hiperligao"/>
-            <w:rFonts w:ascii="Arial" w:hAnsi="Arial" w:cs="Arial"/>
-            <w:color w:val="auto"/>
-            <w:sz w:val="18"/>
-            <w:szCs w:val="18"/>
-            <w:u w:val="none"/>
-          </w:rPr>
-          <w:t>concat</w:t>
-        </w:r>
-        <w:proofErr w:type="spellEnd"/>
-        <w:r>
-          <w:rPr>
-            <w:rStyle w:val="Hiperligao"/>
-            <w:rFonts w:ascii="Arial" w:hAnsi="Arial" w:cs="Arial"/>
-            <w:color w:val="auto"/>
-            <w:sz w:val="18"/>
-            <w:szCs w:val="18"/>
-            <w:u w:val="none"/>
-          </w:rPr>
-          <w:t xml:space="preserve"> Method</w:t>
+          <w:t>Combine Two Arrays Using the concat Method</w:t>
         </w:r>
       </w:hyperlink>
     </w:p>
@@ -586,31 +543,7 @@
             <w:szCs w:val="18"/>
             <w:u w:val="none"/>
           </w:rPr>
-          <w:t xml:space="preserve">Add Elements to the End of an Array Using </w:t>
-        </w:r>
-        <w:proofErr w:type="spellStart"/>
-        <w:r>
-          <w:rPr>
-            <w:rStyle w:val="Hiperligao"/>
-            <w:rFonts w:ascii="Arial" w:hAnsi="Arial" w:cs="Arial"/>
-            <w:color w:val="auto"/>
-            <w:sz w:val="18"/>
-            <w:szCs w:val="18"/>
-            <w:u w:val="none"/>
-          </w:rPr>
-          <w:t>concat</w:t>
-        </w:r>
-        <w:proofErr w:type="spellEnd"/>
-        <w:r>
-          <w:rPr>
-            <w:rStyle w:val="Hiperligao"/>
-            <w:rFonts w:ascii="Arial" w:hAnsi="Arial" w:cs="Arial"/>
-            <w:color w:val="auto"/>
-            <w:sz w:val="18"/>
-            <w:szCs w:val="18"/>
-            <w:u w:val="none"/>
-          </w:rPr>
-          <w:t xml:space="preserve"> Instead of push</w:t>
+          <w:t>Add Elements to the End of an Array Using concat Instead of push</w:t>
         </w:r>
       </w:hyperlink>
     </w:p>
@@ -639,33 +572,7 @@
             <w:highlight w:val="yellow"/>
             <w:u w:val="none"/>
           </w:rPr>
-          <w:t xml:space="preserve">Use the reduce Method to </w:t>
-        </w:r>
-        <w:proofErr w:type="spellStart"/>
-        <w:r>
-          <w:rPr>
-            <w:rStyle w:val="Hiperligao"/>
-            <w:rFonts w:ascii="Arial" w:hAnsi="Arial" w:cs="Arial"/>
-            <w:color w:val="auto"/>
-            <w:sz w:val="18"/>
-            <w:szCs w:val="18"/>
-            <w:highlight w:val="yellow"/>
-            <w:u w:val="none"/>
-          </w:rPr>
-          <w:t>Analyze</w:t>
-        </w:r>
-        <w:proofErr w:type="spellEnd"/>
-        <w:r>
-          <w:rPr>
-            <w:rStyle w:val="Hiperligao"/>
-            <w:rFonts w:ascii="Arial" w:hAnsi="Arial" w:cs="Arial"/>
-            <w:color w:val="auto"/>
-            <w:sz w:val="18"/>
-            <w:szCs w:val="18"/>
-            <w:highlight w:val="yellow"/>
-            <w:u w:val="none"/>
-          </w:rPr>
-          <w:t xml:space="preserve"> Data</w:t>
+          <w:t>Use the reduce Method to Analyze Data</w:t>
         </w:r>
       </w:hyperlink>
     </w:p>
@@ -725,8 +632,6 @@
         </w:r>
       </w:hyperlink>
     </w:p>
-    <w:bookmarkStart w:id="0" w:name="_GoBack"/>
-    <w:bookmarkEnd w:id="0"/>
     <w:p>
       <w:pPr>
         <w:pStyle w:val="map-challenge-title"/>
@@ -741,48 +646,20 @@
           <w:highlight w:val="yellow"/>
         </w:rPr>
       </w:pPr>
-      <w:r>
-        <w:rPr>
-          <w:highlight w:val="yellow"/>
-        </w:rPr>
-        <w:fldChar w:fldCharType="begin"/>
-      </w:r>
-      <w:r>
-        <w:rPr>
-          <w:highlight w:val="yellow"/>
-        </w:rPr>
-        <w:instrText xml:space="preserve"> HYPERLINK "https://www.freecodecamp.org/learn/javascript-algorithms-and-data-structures/functional-programming/return-a-sorted-array-without-changing-the-original-array" </w:instrText>
-      </w:r>
-      <w:r>
-        <w:rPr>
-          <w:highlight w:val="yellow"/>
-        </w:rPr>
-        <w:fldChar w:fldCharType="separate"/>
-      </w:r>
-      <w:r>
-        <w:rPr>
-          <w:rStyle w:val="Hiperligao"/>
-          <w:rFonts w:ascii="Arial" w:hAnsi="Arial" w:cs="Arial"/>
-          <w:color w:val="auto"/>
-          <w:sz w:val="18"/>
-          <w:szCs w:val="18"/>
-          <w:highlight w:val="yellow"/>
-          <w:u w:val="none"/>
-        </w:rPr>
-        <w:t>Return a Sorted Array Without Changing the Original Array</w:t>
-      </w:r>
-      <w:r>
-        <w:rPr>
-          <w:rStyle w:val="Hiperligao"/>
-          <w:rFonts w:ascii="Arial" w:hAnsi="Arial" w:cs="Arial"/>
-          <w:color w:val="auto"/>
-          <w:sz w:val="18"/>
-          <w:szCs w:val="18"/>
-          <w:highlight w:val="yellow"/>
-          <w:u w:val="none"/>
-        </w:rPr>
-        <w:fldChar w:fldCharType="end"/>
-      </w:r>
+      <w:hyperlink r:id="rId22" w:history="1">
+        <w:r>
+          <w:rPr>
+            <w:rStyle w:val="Hiperligao"/>
+            <w:rFonts w:ascii="Arial" w:hAnsi="Arial" w:cs="Arial"/>
+            <w:color w:val="auto"/>
+            <w:sz w:val="18"/>
+            <w:szCs w:val="18"/>
+            <w:highlight w:val="yellow"/>
+            <w:u w:val="none"/>
+          </w:rPr>
+          <w:t>Return a Sorted Array Without Changing the Original Array</w:t>
+        </w:r>
+      </w:hyperlink>
     </w:p>
     <w:p>
       <w:pPr>
@@ -797,7 +674,7 @@
           <w:szCs w:val="18"/>
         </w:rPr>
       </w:pPr>
-      <w:hyperlink r:id="rId22" w:history="1">
+      <w:hyperlink r:id="rId23" w:history="1">
         <w:r>
           <w:rPr>
             <w:rStyle w:val="Hiperligao"/>
@@ -824,7 +701,7 @@
           <w:szCs w:val="18"/>
         </w:rPr>
       </w:pPr>
-      <w:hyperlink r:id="rId23" w:history="1">
+      <w:hyperlink r:id="rId24" w:history="1">
         <w:r>
           <w:rPr>
             <w:rStyle w:val="Hiperligao"/>
@@ -849,9 +726,67 @@
           <w:rFonts w:ascii="Arial" w:hAnsi="Arial" w:cs="Arial"/>
           <w:sz w:val="18"/>
           <w:szCs w:val="18"/>
-        </w:rPr>
-      </w:pPr>
-      <w:hyperlink r:id="rId24" w:history="1">
+          <w:highlight w:val="yellow"/>
+        </w:rPr>
+      </w:pPr>
+      <w:hyperlink r:id="rId25" w:history="1">
+        <w:r>
+          <w:rPr>
+            <w:rStyle w:val="Hiperligao"/>
+            <w:rFonts w:ascii="Arial" w:hAnsi="Arial" w:cs="Arial"/>
+            <w:color w:val="auto"/>
+            <w:sz w:val="18"/>
+            <w:szCs w:val="18"/>
+            <w:highlight w:val="yellow"/>
+            <w:u w:val="none"/>
+          </w:rPr>
+          <w:t>Apply Functional Programming to Convert Strings to URL Slugs</w:t>
+        </w:r>
+      </w:hyperlink>
+    </w:p>
+    <w:p>
+      <w:pPr>
+        <w:pStyle w:val="map-challenge-title"/>
+        <w:numPr>
+          <w:ilvl w:val="0"/>
+          <w:numId w:val="17"/>
+        </w:numPr>
+        <w:rPr>
+          <w:rFonts w:ascii="Arial" w:hAnsi="Arial" w:cs="Arial"/>
+          <w:sz w:val="18"/>
+          <w:szCs w:val="18"/>
+          <w:highlight w:val="yellow"/>
+        </w:rPr>
+      </w:pPr>
+      <w:hyperlink r:id="rId26" w:history="1">
+        <w:r>
+          <w:rPr>
+            <w:rStyle w:val="Hiperligao"/>
+            <w:rFonts w:ascii="Arial" w:hAnsi="Arial" w:cs="Arial"/>
+            <w:color w:val="auto"/>
+            <w:sz w:val="18"/>
+            <w:szCs w:val="18"/>
+            <w:highlight w:val="yellow"/>
+            <w:u w:val="none"/>
+          </w:rPr>
+          <w:t>Use the every Method to Check that Every Element in an Array Meets a Criteria</w:t>
+        </w:r>
+      </w:hyperlink>
+    </w:p>
+    <w:p>
+      <w:pPr>
+        <w:pStyle w:val="map-challenge-title"/>
+        <w:numPr>
+          <w:ilvl w:val="0"/>
+          <w:numId w:val="17"/>
+        </w:numPr>
+        <w:rPr>
+          <w:rFonts w:ascii="Arial" w:hAnsi="Arial" w:cs="Arial"/>
+          <w:sz w:val="18"/>
+          <w:szCs w:val="18"/>
+        </w:rPr>
+      </w:pPr>
+      <w:hyperlink r:id="rId27" w:history="1">
         <w:r>
           <w:rPr>
             <w:rStyle w:val="Hiperligao"/>
@@ -861,122 +796,7 @@
             <w:szCs w:val="18"/>
             <w:u w:val="none"/>
           </w:rPr>
-          <w:t>Apply Functional Programming to Convert Strings to URL Slugs</w:t>
-        </w:r>
-      </w:hyperlink>
-    </w:p>
-    <w:p>
-      <w:pPr>
-        <w:pStyle w:val="map-challenge-title"/>
-        <w:numPr>
-          <w:ilvl w:val="0"/>
-          <w:numId w:val="17"/>
-        </w:numPr>
-        <w:rPr>
-          <w:rFonts w:ascii="Arial" w:hAnsi="Arial" w:cs="Arial"/>
-          <w:sz w:val="18"/>
-          <w:szCs w:val="18"/>
-        </w:rPr>
-      </w:pPr>
-      <w:hyperlink r:id="rId25" w:history="1">
-        <w:r>
-          <w:rPr>
-            <w:rStyle w:val="Hiperligao"/>
-            <w:rFonts w:ascii="Arial" w:hAnsi="Arial" w:cs="Arial"/>
-            <w:color w:val="auto"/>
-            <w:sz w:val="18"/>
-            <w:szCs w:val="18"/>
-            <w:u w:val="none"/>
-          </w:rPr>
-          <w:t xml:space="preserve">Use </w:t>
-        </w:r>
-        <w:proofErr w:type="gramStart"/>
-        <w:r>
-          <w:rPr>
-            <w:rStyle w:val="Hiperligao"/>
-            <w:rFonts w:ascii="Arial" w:hAnsi="Arial" w:cs="Arial"/>
-            <w:color w:val="auto"/>
-            <w:sz w:val="18"/>
-            <w:szCs w:val="18"/>
-            <w:u w:val="none"/>
-          </w:rPr>
-          <w:t>the every</w:t>
-        </w:r>
-        <w:proofErr w:type="gramEnd"/>
-        <w:r>
-          <w:rPr>
-            <w:rStyle w:val="Hiperligao"/>
-            <w:rFonts w:ascii="Arial" w:hAnsi="Arial" w:cs="Arial"/>
-            <w:color w:val="auto"/>
-            <w:sz w:val="18"/>
-            <w:szCs w:val="18"/>
-            <w:u w:val="none"/>
-          </w:rPr>
-          <w:t xml:space="preserve"> Method to Check that Every Element in an Array Meets a Criteria</w:t>
-        </w:r>
-      </w:hyperlink>
-    </w:p>
-    <w:p>
-      <w:pPr>
-        <w:pStyle w:val="map-challenge-title"/>
-        <w:numPr>
-          <w:ilvl w:val="0"/>
-          <w:numId w:val="17"/>
-        </w:numPr>
-        <w:rPr>
-          <w:rFonts w:ascii="Arial" w:hAnsi="Arial" w:cs="Arial"/>
-          <w:sz w:val="18"/>
-          <w:szCs w:val="18"/>
-        </w:rPr>
-      </w:pPr>
-      <w:hyperlink r:id="rId26" w:history="1">
-        <w:r>
-          <w:rPr>
-            <w:rStyle w:val="Hiperligao"/>
-            <w:rFonts w:ascii="Arial" w:hAnsi="Arial" w:cs="Arial"/>
-            <w:color w:val="auto"/>
-            <w:sz w:val="18"/>
-            <w:szCs w:val="18"/>
-            <w:u w:val="none"/>
-          </w:rPr>
-          <w:t xml:space="preserve">Use </w:t>
-        </w:r>
-        <w:proofErr w:type="gramStart"/>
-        <w:r>
-          <w:rPr>
-            <w:rStyle w:val="Hiperligao"/>
-            <w:rFonts w:ascii="Arial" w:hAnsi="Arial" w:cs="Arial"/>
-            <w:color w:val="auto"/>
-            <w:sz w:val="18"/>
-            <w:szCs w:val="18"/>
-            <w:u w:val="none"/>
-          </w:rPr>
-          <w:t xml:space="preserve">the </w:t>
-        </w:r>
-        <w:proofErr w:type="spellStart"/>
-        <w:r>
-          <w:rPr>
-            <w:rStyle w:val="Hiperligao"/>
-            <w:rFonts w:ascii="Arial" w:hAnsi="Arial" w:cs="Arial"/>
-            <w:color w:val="auto"/>
-            <w:sz w:val="18"/>
-            <w:szCs w:val="18"/>
-            <w:u w:val="none"/>
-          </w:rPr>
-          <w:t>some</w:t>
-        </w:r>
-        <w:proofErr w:type="spellEnd"/>
-        <w:proofErr w:type="gramEnd"/>
-        <w:r>
-          <w:rPr>
-            <w:rStyle w:val="Hiperligao"/>
-            <w:rFonts w:ascii="Arial" w:hAnsi="Arial" w:cs="Arial"/>
-            <w:color w:val="auto"/>
-            <w:sz w:val="18"/>
-            <w:szCs w:val="18"/>
-            <w:u w:val="none"/>
-          </w:rPr>
-          <w:t xml:space="preserve"> Method to Check that Any Elements in an Array Meet a Criteria</w:t>
+          <w:t>Use the some Method to Check that Any Elements in an Array Meet a Criteria</w:t>
         </w:r>
       </w:hyperlink>
     </w:p>
@@ -994,7 +814,7 @@
           <w:szCs w:val="18"/>
         </w:rPr>
       </w:pPr>
-      <w:hyperlink r:id="rId27" w:history="1">
+      <w:hyperlink r:id="rId28" w:history="1">
         <w:r>
           <w:rPr>
             <w:rStyle w:val="Hiperligao"/>
@@ -1027,7 +847,20 @@
           <w:szCs w:val="18"/>
           <w:highlight w:val="green"/>
         </w:rPr>
-        <w:t>00% PASSED</w:t>
+        <w:t>5</w:t>
+      </w:r>
+      <w:bookmarkStart w:id="0" w:name="_GoBack"/>
+      <w:bookmarkEnd w:id="0"/>
+      <w:r>
+        <w:rPr>
+          <w:rStyle w:val="Hiperligao"/>
+          <w:rFonts w:ascii="Arial" w:hAnsi="Arial" w:cs="Arial"/>
+          <w:color w:val="auto"/>
+          <w:sz w:val="18"/>
+          <w:szCs w:val="18"/>
+          <w:highlight w:val="green"/>
+        </w:rPr>
+        <w:t>0% PASSED</w:t>
       </w:r>
     </w:p>
     <w:p>
